--- a/CollegeData/CollegeDataScreenShots.docx
+++ b/CollegeData/CollegeDataScreenShots.docx
@@ -60,14 +60,17 @@
           <w:szCs w:val="20"/>
         </w:rPr>
       </w:pPr>
-      <w:r>
-        <w:rPr>
-          <w:b/>
-          <w:sz w:val="20"/>
-          <w:szCs w:val="20"/>
-        </w:rPr>
-        <w:t>https://github.com/authorpenzwell/College-Data</w:t>
-      </w:r>
+      <w:hyperlink r:id="rId5" w:history="1">
+        <w:r>
+          <w:rPr>
+            <w:rStyle w:val="Hyperlink"/>
+            <w:b/>
+            <w:sz w:val="20"/>
+            <w:szCs w:val="20"/>
+          </w:rPr>
+          <w:t>https://github.com/authorpenzwell/218final</w:t>
+        </w:r>
+      </w:hyperlink>
       <w:bookmarkStart w:id="0" w:name="_GoBack"/>
       <w:bookmarkEnd w:id="0"/>
     </w:p>
@@ -261,7 +264,7 @@
                     </pic:cNvPicPr>
                   </pic:nvPicPr>
                   <pic:blipFill>
-                    <a:blip r:embed="rId5">
+                    <a:blip r:embed="rId6">
                       <a:extLst>
                         <a:ext uri="{28A0092B-C50C-407E-A947-70E740481C1C}">
                           <a14:useLocalDpi xmlns:a14="http://schemas.microsoft.com/office/drawing/2010/main" val="0"/>
@@ -439,7 +442,7 @@
                     </pic:cNvPicPr>
                   </pic:nvPicPr>
                   <pic:blipFill>
-                    <a:blip r:embed="rId6">
+                    <a:blip r:embed="rId7">
                       <a:extLst>
                         <a:ext uri="{28A0092B-C50C-407E-A947-70E740481C1C}">
                           <a14:useLocalDpi xmlns:a14="http://schemas.microsoft.com/office/drawing/2010/main" val="0"/>
@@ -557,7 +560,7 @@
                     </pic:cNvPicPr>
                   </pic:nvPicPr>
                   <pic:blipFill>
-                    <a:blip r:embed="rId7">
+                    <a:blip r:embed="rId8">
                       <a:extLst>
                         <a:ext uri="{28A0092B-C50C-407E-A947-70E740481C1C}">
                           <a14:useLocalDpi xmlns:a14="http://schemas.microsoft.com/office/drawing/2010/main" val="0"/>
@@ -858,7 +861,7 @@
                     </pic:cNvPicPr>
                   </pic:nvPicPr>
                   <pic:blipFill>
-                    <a:blip r:embed="rId8">
+                    <a:blip r:embed="rId9">
                       <a:extLst>
                         <a:ext uri="{28A0092B-C50C-407E-A947-70E740481C1C}">
                           <a14:useLocalDpi xmlns:a14="http://schemas.microsoft.com/office/drawing/2010/main" val="0"/>
@@ -1159,7 +1162,7 @@
                     </pic:cNvPicPr>
                   </pic:nvPicPr>
                   <pic:blipFill>
-                    <a:blip r:embed="rId9">
+                    <a:blip r:embed="rId10">
                       <a:extLst>
                         <a:ext uri="{28A0092B-C50C-407E-A947-70E740481C1C}">
                           <a14:useLocalDpi xmlns:a14="http://schemas.microsoft.com/office/drawing/2010/main" val="0"/>
@@ -1451,7 +1454,7 @@
                     </pic:cNvPicPr>
                   </pic:nvPicPr>
                   <pic:blipFill>
-                    <a:blip r:embed="rId10">
+                    <a:blip r:embed="rId11">
                       <a:extLst>
                         <a:ext uri="{28A0092B-C50C-407E-A947-70E740481C1C}">
                           <a14:useLocalDpi xmlns:a14="http://schemas.microsoft.com/office/drawing/2010/main" val="0"/>
@@ -2409,6 +2412,17 @@
       <w:szCs w:val="18"/>
     </w:rPr>
   </w:style>
+  <w:style w:type="character" w:styleId="Hyperlink">
+    <w:name w:val="Hyperlink"/>
+    <w:basedOn w:val="DefaultParagraphFont"/>
+    <w:uiPriority w:val="99"/>
+    <w:unhideWhenUsed/>
+    <w:rsid w:val="00567FD7"/>
+    <w:rPr>
+      <w:color w:val="0000FF" w:themeColor="hyperlink"/>
+      <w:u w:val="single"/>
+    </w:rPr>
+  </w:style>
 </w:styles>
 </file>
 
